--- a/Suomi 5/Mökkireissun peruutus.docx
+++ b/Suomi 5/Mökkireissun peruutus.docx
@@ -26,60 +26,6 @@
           <w:lang w:val="fi-FI"/>
         </w:rPr>
       </w:pPr>
-      <w:r>
-        <w:rPr>
-          <w:lang w:val="fi-FI"/>
-        </w:rPr>
-        <w:t>Hei Milla! Olen pahoillani, mutta en usko</w:t>
-      </w:r>
-      <w:r>
-        <w:rPr>
-          <w:lang w:val="fi-FI"/>
-        </w:rPr>
-        <w:t>,</w:t>
-      </w:r>
-      <w:r>
-        <w:rPr>
-          <w:lang w:val="fi-FI"/>
-        </w:rPr>
-        <w:t xml:space="preserve"> että ehdin viikonlopun mökkirei</w:t>
-      </w:r>
-      <w:r>
-        <w:rPr>
-          <w:lang w:val="fi-FI"/>
-        </w:rPr>
-        <w:t>s</w:t>
-      </w:r>
-      <w:r>
-        <w:rPr>
-          <w:lang w:val="fi-FI"/>
-        </w:rPr>
-        <w:t xml:space="preserve">sulle. </w:t>
-      </w:r>
-      <w:r>
-        <w:rPr>
-          <w:lang w:val="fi-FI"/>
-        </w:rPr>
-        <w:t xml:space="preserve">Me kävimme Kokkolassa tänään tekemään haastattelua </w:t>
-      </w:r>
-      <w:r>
-        <w:rPr>
-          <w:lang w:val="fi-FI"/>
-        </w:rPr>
-        <w:t>tangokuningattaren</w:t>
-      </w:r>
-      <w:r>
-        <w:rPr>
-          <w:lang w:val="fi-FI"/>
-        </w:rPr>
-        <w:t xml:space="preserve"> kanssa, mutta valitettavasti se </w:t>
-      </w:r>
-      <w:r>
-        <w:rPr>
-          <w:lang w:val="fi-FI"/>
-        </w:rPr>
-        <w:t xml:space="preserve">ei mennyt kuin ajateltu. </w:t>
-      </w:r>
     </w:p>
     <w:p>
       <w:pPr>
@@ -93,49 +39,91 @@
         <w:rPr>
           <w:lang w:val="fi-FI"/>
         </w:rPr>
-        <w:t xml:space="preserve">Minun työkaveri aloitti tekemään haastattelun </w:t>
-      </w:r>
-      <w:r>
-        <w:rPr>
-          <w:lang w:val="fi-FI"/>
-        </w:rPr>
-        <w:t xml:space="preserve">suunnitelmien suhteessa, mutta päähän noussut tähti raivostui meitä, koska me uskalsimme kysymään hänen yksityisestä elämästä, eli parisuhteesta. </w:t>
-      </w:r>
-      <w:r>
-        <w:rPr>
-          <w:lang w:val="fi-FI"/>
-        </w:rPr>
-        <w:t xml:space="preserve">Minä en oikeasti ymmärrä miksi hän tuli niin </w:t>
-      </w:r>
-      <w:r>
-        <w:rPr>
-          <w:lang w:val="fi-FI"/>
-        </w:rPr>
-        <w:t>loukkaantuneeksi</w:t>
-      </w:r>
-      <w:r>
-        <w:rPr>
-          <w:lang w:val="fi-FI"/>
-        </w:rPr>
-        <w:t xml:space="preserve">, kuitenkin </w:t>
-      </w:r>
-      <w:r>
-        <w:rPr>
-          <w:lang w:val="fi-FI"/>
-        </w:rPr>
-        <w:t>haastattelu</w:t>
-      </w:r>
-      <w:r>
-        <w:rPr>
-          <w:lang w:val="fi-FI"/>
-        </w:rPr>
-        <w:t>mme</w:t>
-      </w:r>
-      <w:r>
-        <w:rPr>
-          <w:lang w:val="fi-FI"/>
-        </w:rPr>
-        <w:t xml:space="preserve"> epäonnistui. </w:t>
+        <w:t>Hei Milla! Olen pahoillani mutta en usko</w:t>
+      </w:r>
+      <w:r>
+        <w:rPr>
+          <w:lang w:val="fi-FI"/>
+        </w:rPr>
+        <w:t>,</w:t>
+      </w:r>
+      <w:r>
+        <w:rPr>
+          <w:lang w:val="fi-FI"/>
+        </w:rPr>
+        <w:t xml:space="preserve"> että ehdin viikonlopun mökkirei</w:t>
+      </w:r>
+      <w:r>
+        <w:rPr>
+          <w:lang w:val="fi-FI"/>
+        </w:rPr>
+        <w:t>s</w:t>
+      </w:r>
+      <w:r>
+        <w:rPr>
+          <w:lang w:val="fi-FI"/>
+        </w:rPr>
+        <w:t xml:space="preserve">sulle. </w:t>
+      </w:r>
+      <w:r>
+        <w:rPr>
+          <w:lang w:val="fi-FI"/>
+        </w:rPr>
+        <w:t>Me kävimme</w:t>
+      </w:r>
+      <w:r>
+        <w:rPr>
+          <w:lang w:val="fi-FI"/>
+        </w:rPr>
+        <w:t xml:space="preserve"> tänään</w:t>
+      </w:r>
+      <w:r>
+        <w:rPr>
+          <w:lang w:val="fi-FI"/>
+        </w:rPr>
+        <w:t xml:space="preserve"> Kokkolassa tekemä</w:t>
+      </w:r>
+      <w:r>
+        <w:rPr>
+          <w:lang w:val="fi-FI"/>
+        </w:rPr>
+        <w:t>ssä</w:t>
+      </w:r>
+      <w:r>
+        <w:rPr>
+          <w:lang w:val="fi-FI"/>
+        </w:rPr>
+        <w:t xml:space="preserve"> haastattelua tangokuningattaren kanssa, mutta valitettavasti se </w:t>
+      </w:r>
+      <w:r>
+        <w:rPr>
+          <w:lang w:val="fi-FI"/>
+        </w:rPr>
+        <w:t>ei mennyt</w:t>
+      </w:r>
+      <w:r>
+        <w:rPr>
+          <w:lang w:val="fi-FI"/>
+        </w:rPr>
+        <w:t xml:space="preserve"> niin</w:t>
+      </w:r>
+      <w:r>
+        <w:rPr>
+          <w:lang w:val="fi-FI"/>
+        </w:rPr>
+        <w:t xml:space="preserve"> kuin </w:t>
+      </w:r>
+      <w:r>
+        <w:rPr>
+          <w:lang w:val="fi-FI"/>
+        </w:rPr>
+        <w:t>olimme ajatelleet</w:t>
+      </w:r>
+      <w:r>
+        <w:rPr>
+          <w:lang w:val="fi-FI"/>
+        </w:rPr>
+        <w:t xml:space="preserve">. </w:t>
       </w:r>
     </w:p>
     <w:p>
@@ -150,28 +138,122 @@
         <w:rPr>
           <w:lang w:val="fi-FI"/>
         </w:rPr>
-        <w:t xml:space="preserve">Olli soitti </w:t>
-      </w:r>
-      <w:r>
-        <w:rPr>
-          <w:lang w:val="fi-FI"/>
-        </w:rPr>
-        <w:t xml:space="preserve">heti päätoimittajalle, joka </w:t>
-      </w:r>
-      <w:r>
-        <w:rPr>
-          <w:lang w:val="fi-FI"/>
-        </w:rPr>
-        <w:t xml:space="preserve">on ollut todella vihainen, varmasti sinäkin voit kuvitella. Päättäväisenä oleva pomomme </w:t>
-      </w:r>
-      <w:r>
-        <w:rPr>
-          <w:lang w:val="fi-FI"/>
-        </w:rPr>
-        <w:t>määräsi meitä tekemään toisen haastattelua sen sijaan viikonlopun aikana.</w:t>
-      </w:r>
-      <w:bookmarkStart w:id="0" w:name="_GoBack"/>
-      <w:bookmarkEnd w:id="0"/>
+        <w:t>Minun työkaveri</w:t>
+      </w:r>
+      <w:r>
+        <w:rPr>
+          <w:lang w:val="fi-FI"/>
+        </w:rPr>
+        <w:t>ni</w:t>
+      </w:r>
+      <w:r>
+        <w:rPr>
+          <w:lang w:val="fi-FI"/>
+        </w:rPr>
+        <w:t xml:space="preserve"> aloitti tekemään haastattelu</w:t>
+      </w:r>
+      <w:r>
+        <w:rPr>
+          <w:lang w:val="fi-FI"/>
+        </w:rPr>
+        <w:t>a</w:t>
+      </w:r>
+      <w:r>
+        <w:rPr>
+          <w:lang w:val="fi-FI"/>
+        </w:rPr>
+        <w:t>,</w:t>
+      </w:r>
+      <w:r>
+        <w:rPr>
+          <w:lang w:val="fi-FI"/>
+        </w:rPr>
+        <w:t xml:space="preserve"> kuten oli suunniteltu</w:t>
+      </w:r>
+      <w:r>
+        <w:rPr>
+          <w:lang w:val="fi-FI"/>
+        </w:rPr>
+        <w:t xml:space="preserve"> </w:t>
+      </w:r>
+      <w:r>
+        <w:rPr>
+          <w:lang w:val="fi-FI"/>
+        </w:rPr>
+        <w:t>mutta tähti</w:t>
+      </w:r>
+      <w:r>
+        <w:rPr>
+          <w:lang w:val="fi-FI"/>
+        </w:rPr>
+        <w:t>, jolla oli noussut suosio päähän,</w:t>
+      </w:r>
+      <w:r>
+        <w:rPr>
+          <w:lang w:val="fi-FI"/>
+        </w:rPr>
+        <w:t xml:space="preserve"> raivostui mei</w:t>
+      </w:r>
+      <w:r>
+        <w:rPr>
+          <w:lang w:val="fi-FI"/>
+        </w:rPr>
+        <w:t>lle</w:t>
+      </w:r>
+      <w:r>
+        <w:rPr>
+          <w:lang w:val="fi-FI"/>
+        </w:rPr>
+        <w:t xml:space="preserve"> koska uskal</w:t>
+      </w:r>
+      <w:r>
+        <w:rPr>
+          <w:lang w:val="fi-FI"/>
+        </w:rPr>
+        <w:t>tauduimme</w:t>
+      </w:r>
+      <w:r>
+        <w:rPr>
+          <w:lang w:val="fi-FI"/>
+        </w:rPr>
+        <w:t xml:space="preserve"> kysymään hänen yksityisestä elämästä</w:t>
+      </w:r>
+      <w:r>
+        <w:rPr>
+          <w:lang w:val="fi-FI"/>
+        </w:rPr>
+        <w:t>än</w:t>
+      </w:r>
+      <w:r>
+        <w:rPr>
+          <w:lang w:val="fi-FI"/>
+        </w:rPr>
+        <w:t xml:space="preserve"> eli parisuhteesta. </w:t>
+      </w:r>
+      <w:r>
+        <w:rPr>
+          <w:lang w:val="fi-FI"/>
+        </w:rPr>
+        <w:t>Minä en oikeasti ymmärrä miksi hän</w:t>
+      </w:r>
+      <w:r>
+        <w:rPr>
+          <w:lang w:val="fi-FI"/>
+        </w:rPr>
+        <w:t xml:space="preserve"> loukkaantui.</w:t>
+      </w:r>
+      <w:r>
+        <w:rPr>
+          <w:lang w:val="fi-FI"/>
+        </w:rPr>
+        <w:t xml:space="preserve"> </w:t>
+      </w:r>
+      <w:r>
+        <w:rPr>
+          <w:lang w:val="fi-FI"/>
+        </w:rPr>
+        <w:t>Tämän takia haastattelumme epäonnistui.</w:t>
+      </w:r>
     </w:p>
     <w:p>
       <w:pPr>
@@ -185,7 +267,91 @@
         <w:rPr>
           <w:lang w:val="fi-FI"/>
         </w:rPr>
+        <w:t xml:space="preserve">Olli soitti </w:t>
+      </w:r>
+      <w:r>
+        <w:rPr>
+          <w:lang w:val="fi-FI"/>
+        </w:rPr>
+        <w:t xml:space="preserve">heti päätoimittajalle, joka </w:t>
+      </w:r>
+      <w:r>
+        <w:rPr>
+          <w:lang w:val="fi-FI"/>
+        </w:rPr>
+        <w:t xml:space="preserve">on ollut todella vihainen, </w:t>
+      </w:r>
+      <w:r>
+        <w:rPr>
+          <w:lang w:val="fi-FI"/>
+        </w:rPr>
+        <w:t xml:space="preserve">sen </w:t>
+      </w:r>
+      <w:r>
+        <w:rPr>
+          <w:lang w:val="fi-FI"/>
+        </w:rPr>
+        <w:t>varmasti sinäkin voit kuvitella. Päättäväisenä ol</w:t>
+      </w:r>
+      <w:r>
+        <w:rPr>
+          <w:lang w:val="fi-FI"/>
+        </w:rPr>
+        <w:t>lut</w:t>
+      </w:r>
+      <w:r>
+        <w:rPr>
+          <w:lang w:val="fi-FI"/>
+        </w:rPr>
+        <w:t xml:space="preserve"> pomomme</w:t>
+      </w:r>
+      <w:r>
+        <w:rPr>
+          <w:lang w:val="fi-FI"/>
+        </w:rPr>
         <w:t xml:space="preserve"> </w:t>
+      </w:r>
+      <w:r>
+        <w:rPr>
+          <w:lang w:val="fi-FI"/>
+        </w:rPr>
+        <w:t>määräsi mei</w:t>
+      </w:r>
+      <w:r>
+        <w:rPr>
+          <w:lang w:val="fi-FI"/>
+        </w:rPr>
+        <w:t>dät</w:t>
+      </w:r>
+      <w:r>
+        <w:rPr>
+          <w:lang w:val="fi-FI"/>
+        </w:rPr>
+        <w:t xml:space="preserve"> sen sijaan</w:t>
+      </w:r>
+      <w:r>
+        <w:rPr>
+          <w:lang w:val="fi-FI"/>
+        </w:rPr>
+        <w:t xml:space="preserve"> </w:t>
+      </w:r>
+      <w:r>
+        <w:rPr>
+          <w:lang w:val="fi-FI"/>
+        </w:rPr>
+        <w:t>tekemään toisen haastattelu</w:t>
+      </w:r>
+      <w:r>
+        <w:rPr>
+          <w:lang w:val="fi-FI"/>
+        </w:rPr>
+        <w:t>n</w:t>
+      </w:r>
+      <w:r>
+        <w:rPr>
+          <w:lang w:val="fi-FI"/>
+        </w:rPr>
+        <w:t xml:space="preserve"> viikonlopun aikana.</w:t>
       </w:r>
     </w:p>
     <w:p>
@@ -200,7 +366,7 @@
         <w:rPr>
           <w:lang w:val="fi-FI"/>
         </w:rPr>
-        <w:t xml:space="preserve">Terveisin, </w:t>
+        <w:t xml:space="preserve"> </w:t>
       </w:r>
     </w:p>
     <w:p>
@@ -215,11 +381,28 @@
         <w:rPr>
           <w:lang w:val="fi-FI"/>
         </w:rPr>
+        <w:t xml:space="preserve">Terveisin, </w:t>
+      </w:r>
+    </w:p>
+    <w:p>
+      <w:pPr>
+        <w:spacing w:line="480" w:lineRule="auto"/>
+        <w:ind w:firstLine="720"/>
+        <w:rPr>
+          <w:lang w:val="fi-FI"/>
+        </w:rPr>
+      </w:pPr>
+      <w:r>
+        <w:rPr>
+          <w:lang w:val="fi-FI"/>
+        </w:rPr>
         <w:t>Minttu</w:t>
       </w:r>
+      <w:bookmarkStart w:id="0" w:name="_GoBack"/>
+      <w:bookmarkEnd w:id="0"/>
     </w:p>
     <w:sectPr>
-      <w:headerReference w:type="default" r:id="rId6"/>
+      <w:headerReference w:type="default" r:id="rId7"/>
       <w:pgSz w:w="11900" w:h="16840"/>
       <w:pgMar w:top="1417" w:right="1134" w:bottom="1417" w:left="1134" w:header="708" w:footer="708" w:gutter="0"/>
       <w:cols w:space="708"/>
@@ -435,7 +618,6 @@
     <w:lsdException w:name="HTML Sample" w:semiHidden="1" w:unhideWhenUsed="1"/>
     <w:lsdException w:name="HTML Typewriter" w:semiHidden="1" w:unhideWhenUsed="1"/>
     <w:lsdException w:name="HTML Variable" w:semiHidden="1" w:unhideWhenUsed="1"/>
-    <w:lsdException w:name="Normal Table" w:semiHidden="1" w:unhideWhenUsed="1"/>
     <w:lsdException w:name="annotation subject" w:semiHidden="1" w:unhideWhenUsed="1"/>
     <w:lsdException w:name="No List" w:semiHidden="1" w:unhideWhenUsed="1"/>
     <w:lsdException w:name="Outline List 1" w:semiHidden="1" w:unhideWhenUsed="1"/>
@@ -481,20 +663,9 @@
     <w:lsdException w:name="Table Subtle 1" w:semiHidden="1" w:unhideWhenUsed="1"/>
     <w:lsdException w:name="Table Subtle 2" w:semiHidden="1" w:unhideWhenUsed="1"/>
     <w:lsdException w:name="Table Web 1" w:semiHidden="1" w:unhideWhenUsed="1"/>
-    <w:lsdException w:name="Table Web 2" w:semiHidden="1" w:unhideWhenUsed="1"/>
     <w:lsdException w:name="Table Web 3" w:semiHidden="1" w:unhideWhenUsed="1"/>
     <w:lsdException w:name="Balloon Text" w:semiHidden="1" w:unhideWhenUsed="1"/>
     <w:lsdException w:name="Table Grid" w:uiPriority="39"/>
-    <w:lsdException w:name="Table Theme" w:semiHidden="1" w:unhideWhenUsed="1"/>
-    <w:lsdException w:name="Note Level 1" w:semiHidden="1" w:unhideWhenUsed="1"/>
-    <w:lsdException w:name="Note Level 2" w:semiHidden="1" w:unhideWhenUsed="1"/>
-    <w:lsdException w:name="Note Level 3" w:semiHidden="1" w:unhideWhenUsed="1"/>
-    <w:lsdException w:name="Note Level 4" w:semiHidden="1" w:unhideWhenUsed="1"/>
-    <w:lsdException w:name="Note Level 5" w:semiHidden="1" w:unhideWhenUsed="1"/>
-    <w:lsdException w:name="Note Level 6" w:semiHidden="1" w:unhideWhenUsed="1"/>
-    <w:lsdException w:name="Note Level 7" w:semiHidden="1" w:unhideWhenUsed="1"/>
-    <w:lsdException w:name="Note Level 8" w:semiHidden="1" w:unhideWhenUsed="1"/>
-    <w:lsdException w:name="Note Level 9" w:semiHidden="1" w:unhideWhenUsed="1"/>
     <w:lsdException w:name="Placeholder Text" w:semiHidden="1"/>
     <w:lsdException w:name="No Spacing" w:uiPriority="1" w:qFormat="1"/>
     <w:lsdException w:name="Light Shading" w:uiPriority="60"/>
@@ -872,6 +1043,36 @@
     <w:rPr>
       <w:color w:val="0563C1" w:themeColor="hyperlink"/>
       <w:u w:val="single"/>
+    </w:rPr>
+  </w:style>
+  <w:style w:type="paragraph" w:styleId="BalloonText">
+    <w:name w:val="Balloon Text"/>
+    <w:basedOn w:val="Normal"/>
+    <w:link w:val="BalloonTextChar"/>
+    <w:uiPriority w:val="99"/>
+    <w:semiHidden/>
+    <w:unhideWhenUsed/>
+    <w:rsid w:val="00C65E57"/>
+    <w:pPr>
+      <w:spacing w:before="0" w:after="0" w:line="240" w:lineRule="auto"/>
+    </w:pPr>
+    <w:rPr>
+      <w:rFonts w:ascii="Times New Roman" w:hAnsi="Times New Roman" w:cs="Times New Roman"/>
+      <w:sz w:val="18"/>
+      <w:szCs w:val="18"/>
+    </w:rPr>
+  </w:style>
+  <w:style w:type="character" w:customStyle="1" w:styleId="BalloonTextChar">
+    <w:name w:val="Balloon Text Char"/>
+    <w:basedOn w:val="DefaultParagraphFont"/>
+    <w:link w:val="BalloonText"/>
+    <w:uiPriority w:val="99"/>
+    <w:semiHidden/>
+    <w:rsid w:val="00C65E57"/>
+    <w:rPr>
+      <w:rFonts w:ascii="Times New Roman" w:hAnsi="Times New Roman" w:cs="Times New Roman"/>
+      <w:sz w:val="18"/>
+      <w:szCs w:val="18"/>
     </w:rPr>
   </w:style>
 </w:styles>
@@ -1136,4 +1337,16 @@
     </a:ext>
   </a:extLst>
 </a:theme>
+</file>
+
+<file path=customXml/item1.xml><?xml version="1.0" encoding="utf-8"?>
+<b:Sources xmlns:b="http://schemas.openxmlformats.org/officeDocument/2006/bibliography" xmlns="http://schemas.openxmlformats.org/officeDocument/2006/bibliography" SelectedStyle="\APASixthEditionOfficeOnline.xsl" StyleName="APA" Version="6"/>
+</file>
+
+<file path=customXml/itemProps1.xml><?xml version="1.0" encoding="utf-8"?>
+<ds:datastoreItem xmlns:ds="http://schemas.openxmlformats.org/officeDocument/2006/customXml" ds:itemID="{D34F28B3-0D92-C14D-92AB-461E8A91CB49}">
+  <ds:schemaRefs>
+    <ds:schemaRef ds:uri="http://schemas.openxmlformats.org/officeDocument/2006/bibliography"/>
+  </ds:schemaRefs>
+</ds:datastoreItem>
 </file>